--- a/Documentacao/Documentacao_SPMEDGROUP.docx
+++ b/Documentacao/Documentacao_SPMEDGROUP.docx
@@ -176,9 +176,11 @@
                                     <w:pPr>
                                       <w:pStyle w:val="Subttulo1"/>
                                     </w:pPr>
+                                    <w:proofErr w:type="spellStart"/>
                                     <w:r>
                                       <w:t>SviGufo</w:t>
                                     </w:r>
+                                    <w:proofErr w:type="spellEnd"/>
                                   </w:p>
                                 </w:sdtContent>
                               </w:sdt>
@@ -1698,6 +1700,7 @@
       </w:r>
       <w:bookmarkEnd w:id="5"/>
     </w:p>
+    <w:p/>
     <w:p>
       <w:r>
         <w:t xml:space="preserve">Já pensando no banco de dados com suas propriedades e </w:t>
@@ -1771,14 +1774,10 @@
       </w:r>
       <w:bookmarkEnd w:id="6"/>
     </w:p>
+    <w:p/>
     <w:p>
       <w:r>
-        <w:t xml:space="preserve">Modelo com o banco de dados </w:t>
-      </w:r>
-      <w:bookmarkStart w:id="7" w:name="_GoBack"/>
-      <w:bookmarkEnd w:id="7"/>
-      <w:r>
-        <w:t>finalizado.</w:t>
+        <w:t>Modelo com o banco de dados finalizado.</w:t>
       </w:r>
     </w:p>
     <w:p>
@@ -1840,7 +1839,7 @@
       <w:pPr>
         <w:pStyle w:val="cabealho2"/>
       </w:pPr>
-      <w:bookmarkStart w:id="8" w:name="_Toc533767850"/>
+      <w:bookmarkStart w:id="7" w:name="_Toc533767850"/>
     </w:p>
     <w:p>
       <w:pPr>
@@ -1864,6 +1863,10 @@
       <w:r>
         <w:t>Modelo Conceitual</w:t>
       </w:r>
+      <w:bookmarkEnd w:id="7"/>
+    </w:p>
+    <w:p>
+      <w:bookmarkStart w:id="8" w:name="_GoBack"/>
       <w:bookmarkEnd w:id="8"/>
     </w:p>
     <w:p>
@@ -2698,9 +2701,14 @@
       <w:bookmarkStart w:id="16" w:name="_Toc533767858"/>
       <w:r>
         <w:lastRenderedPageBreak/>
-        <w:t>Front-End</w:t>
+        <w:t>Front-</w:t>
+      </w:r>
+      <w:proofErr w:type="spellStart"/>
+      <w:r>
+        <w:t>End</w:t>
       </w:r>
       <w:bookmarkEnd w:id="16"/>
+      <w:proofErr w:type="spellEnd"/>
     </w:p>
     <w:p/>
     <w:p>
@@ -2876,7 +2884,7 @@
       <w:rPr>
         <w:noProof/>
       </w:rPr>
-      <w:t>6</w:t>
+      <w:t>11</w:t>
     </w:r>
     <w:r>
       <w:rPr>
@@ -4759,6 +4767,7 @@
   <w:rsids>
     <w:rsidRoot w:val="00406E44"/>
     <w:rsid w:val="00023D19"/>
+    <w:rsid w:val="00273342"/>
     <w:rsid w:val="00406E44"/>
     <w:rsid w:val="004265B1"/>
     <w:rsid w:val="00571EE0"/>
@@ -5483,7 +5492,7 @@
 </file>
 
 <file path=customXml/itemProps3.xml><?xml version="1.0" encoding="utf-8"?>
-<ds:datastoreItem xmlns:ds="http://schemas.openxmlformats.org/officeDocument/2006/customXml" ds:itemID="{902CD464-EC04-489A-B4AD-668B29788B0D}">
+<ds:datastoreItem xmlns:ds="http://schemas.openxmlformats.org/officeDocument/2006/customXml" ds:itemID="{FE25B801-EACA-49BB-B1E1-A2940EB6D041}">
   <ds:schemaRefs>
     <ds:schemaRef ds:uri="http://schemas.openxmlformats.org/officeDocument/2006/bibliography"/>
   </ds:schemaRefs>
